--- a/++Templated Entries/READY/NA Woon-gyu - Ryan Cook Templated HE/NA Woon-gyu - Ryan Cook Templated HE.docx
+++ b/++Templated Entries/READY/NA Woon-gyu - Ryan Cook Templated HE/NA Woon-gyu - Ryan Cook Templated HE.docx
@@ -362,42 +362,14 @@
                     <w:b/>
                     <w:lang w:val="en-US"/>
                   </w:rPr>
-                  <w:t xml:space="preserve"> (</w:t>
+                  <w:t xml:space="preserve"> (1902</w:t>
                 </w:r>
                 <w:r>
                   <w:rPr>
                     <w:b/>
                     <w:lang w:val="en-US"/>
                   </w:rPr>
-                  <w:t xml:space="preserve">October 27, </w:t>
-                </w:r>
-                <w:r>
-                  <w:rPr>
-                    <w:b/>
-                    <w:lang w:val="en-US"/>
-                  </w:rPr>
-                  <w:t>1902</w:t>
-                </w:r>
-                <w:r>
-                  <w:rPr>
-                    <w:b/>
-                    <w:lang w:val="en-US"/>
-                  </w:rPr>
-                  <w:t xml:space="preserve"> </w:t>
-                </w:r>
-                <w:r>
-                  <w:rPr>
-                    <w:b/>
-                    <w:lang w:val="en-US"/>
-                  </w:rPr>
-                  <w:t>–</w:t>
-                </w:r>
-                <w:r>
-                  <w:rPr>
-                    <w:b/>
-                    <w:lang w:val="en-US"/>
-                  </w:rPr>
-                  <w:t xml:space="preserve"> August 9, </w:t>
+                  <w:t>-</w:t>
                 </w:r>
                 <w:r>
                   <w:rPr>
@@ -469,7 +441,6 @@
             <w:placeholder>
               <w:docPart w:val="8C539247FCDDA34FAA1C9A72151E4564"/>
             </w:placeholder>
-            <w:showingPlcHdr/>
           </w:sdtPr>
           <w:sdtEndPr/>
           <w:sdtContent>
@@ -483,23 +454,49 @@
               </w:tcPr>
               <w:p>
                 <w:r>
-                  <w:rPr>
-                    <w:rStyle w:val="PlaceholderText"/>
-                  </w:rPr>
-                  <w:t xml:space="preserve">[Enter an </w:t>
-                </w:r>
-                <w:r>
-                  <w:rPr>
-                    <w:rStyle w:val="PlaceholderText"/>
-                    <w:b/>
-                  </w:rPr>
-                  <w:t>abstract</w:t>
-                </w:r>
-                <w:r>
-                  <w:rPr>
-                    <w:rStyle w:val="PlaceholderText"/>
-                  </w:rPr>
-                  <w:t xml:space="preserve"> for your article]</w:t>
+                  <w:t xml:space="preserve">Na </w:t>
+                </w:r>
+                <w:proofErr w:type="spellStart"/>
+                <w:r>
+                  <w:t>Woon-gyu</w:t>
+                </w:r>
+                <w:proofErr w:type="spellEnd"/>
+                <w:r>
+                  <w:t xml:space="preserve"> was an actor, writer</w:t>
+                </w:r>
+                <w:r>
+                  <w:t>,</w:t>
+                </w:r>
+                <w:r>
+                  <w:t xml:space="preserve"> and filmmaker in colonial Korea</w:t>
+                </w:r>
+                <w:r>
+                  <w:t xml:space="preserve">. </w:t>
+                </w:r>
+                <w:r>
+                  <w:t xml:space="preserve">He has been called Korea’s first movie star, and is credited </w:t>
+                </w:r>
+                <w:r>
+                  <w:t>with having laid the foundation</w:t>
+                </w:r>
+                <w:r>
+                  <w:t xml:space="preserve"> for a national Korean cinema with his legendary 19</w:t>
+                </w:r>
+                <w:bookmarkStart w:id="0" w:name="_GoBack"/>
+                <w:bookmarkEnd w:id="0"/>
+                <w:r>
+                  <w:t xml:space="preserve">26 film </w:t>
+                </w:r>
+                <w:proofErr w:type="spellStart"/>
+                <w:r>
+                  <w:rPr>
+                    <w:i/>
+                  </w:rPr>
+                  <w:t>Arirang</w:t>
+                </w:r>
+                <w:proofErr w:type="spellEnd"/>
+                <w:r>
+                  <w:t>.</w:t>
                 </w:r>
               </w:p>
             </w:tc>
@@ -544,10 +541,20 @@
                 <w:r>
                   <w:t>,</w:t>
                 </w:r>
-                <w:bookmarkStart w:id="0" w:name="_GoBack"/>
-                <w:bookmarkEnd w:id="0"/>
-                <w:r>
-                  <w:t xml:space="preserve"> and filmmaker in colonial Korea.  He has been called Korea’s first movie star, and is credited with having laid the foundations for a national Korean cinema with his legendary 1926 film </w:t>
+                <w:r>
+                  <w:t xml:space="preserve"> and filmmaker in colonial Korea</w:t>
+                </w:r>
+                <w:r>
+                  <w:t xml:space="preserve">. </w:t>
+                </w:r>
+                <w:r>
+                  <w:t xml:space="preserve">He has been called Korea’s first movie star, and is credited </w:t>
+                </w:r>
+                <w:r>
+                  <w:t>with having laid the foundation</w:t>
+                </w:r>
+                <w:r>
+                  <w:t xml:space="preserve"> for a national Korean cinema with his legendary 1926 film </w:t>
                 </w:r>
                 <w:proofErr w:type="spellStart"/>
                 <w:r>
@@ -558,7 +565,7 @@
                 </w:r>
                 <w:proofErr w:type="spellEnd"/>
                 <w:r>
-                  <w:t xml:space="preserve">.  </w:t>
+                  <w:t xml:space="preserve">. </w:t>
                 </w:r>
                 <w:r>
                   <w:br/>
@@ -694,7 +701,13 @@
                   <w:t xml:space="preserve">r while in a delusional state. </w:t>
                 </w:r>
                 <w:r>
-                  <w:t xml:space="preserve">The film industry in colonial Korea was dominated and carefully regulated by the Japanese.  The trope of madness and the conventions of </w:t>
+                  <w:t>The film industry in colonial Korea was dominated and carefully regulated by the Japanese</w:t>
+                </w:r>
+                <w:r>
+                  <w:t xml:space="preserve">. </w:t>
+                </w:r>
+                <w:r>
+                  <w:t xml:space="preserve">The trope of madness and the conventions of </w:t>
                 </w:r>
                 <w:proofErr w:type="spellStart"/>
                 <w:r>
@@ -743,10 +756,28 @@
                 </w:r>
                 <w:proofErr w:type="spellEnd"/>
                 <w:r>
-                  <w:t xml:space="preserve"> as an expression of nationalism and anti-Japanese resistance.  Na himself had been jailed for independence movement activities, and went on to make a series of similarly nationalist films, founding his own production company in 1927.  Although he is also thought to have made conciliatory films as censorship tightened in the 1930s, he </w:t>
-                </w:r>
-                <w:r>
-                  <w:t xml:space="preserve">is remembered as a voice of nationalism and resistance.  He </w:t>
+                  <w:t xml:space="preserve"> as an expression of nationalism and anti-Japanese resistance</w:t>
+                </w:r>
+                <w:r>
+                  <w:t xml:space="preserve">. </w:t>
+                </w:r>
+                <w:r>
+                  <w:t>Na himself had been jailed for independence movement activities, and went on to make a series of similarly nationalist films, founding his own production company in 1927</w:t>
+                </w:r>
+                <w:r>
+                  <w:t xml:space="preserve">. </w:t>
+                </w:r>
+                <w:r>
+                  <w:t xml:space="preserve">Although he is also thought to have made conciliatory films as censorship tightened in the 1930s, he </w:t>
+                </w:r>
+                <w:r>
+                  <w:t>is remembered as a voice of nationalism and resistance</w:t>
+                </w:r>
+                <w:r>
+                  <w:t xml:space="preserve">. </w:t>
+                </w:r>
+                <w:r>
+                  <w:t xml:space="preserve">He </w:t>
                 </w:r>
                 <w:r>
                   <w:t xml:space="preserve">was one of the most prolific Korean filmmakers of the colonial period, </w:t>
@@ -863,18 +894,52 @@
                 </w:r>
               </w:p>
               <w:p>
+                <w:pPr>
+                  <w:rPr>
+                    <w:i/>
+                  </w:rPr>
+                </w:pPr>
                 <w:r>
                   <w:rPr>
                     <w:rStyle w:val="Heading1Char"/>
-                  </w:rPr>
-                  <w:t>Selected Works</w:t>
-                </w:r>
-                <w:r>
-                  <w:br/>
-                </w:r>
-                <w:r>
-                  <w:br/>
-                </w:r>
+                    <w:rFonts w:asciiTheme="minorHAnsi" w:hAnsiTheme="minorHAnsi"/>
+                    <w:b w:val="0"/>
+                    <w:color w:val="auto"/>
+                    <w:u w:val="single"/>
+                  </w:rPr>
+                  <w:t>Selected</w:t>
+                </w:r>
+                <w:r>
+                  <w:rPr>
+                    <w:rStyle w:val="Heading1Char"/>
+                    <w:rFonts w:asciiTheme="minorHAnsi" w:hAnsiTheme="minorHAnsi"/>
+                    <w:b w:val="0"/>
+                    <w:color w:val="auto"/>
+                    <w:u w:val="single"/>
+                  </w:rPr>
+                  <w:t xml:space="preserve"> List of</w:t>
+                </w:r>
+                <w:r>
+                  <w:rPr>
+                    <w:rStyle w:val="Heading1Char"/>
+                    <w:rFonts w:asciiTheme="minorHAnsi" w:hAnsiTheme="minorHAnsi"/>
+                    <w:b w:val="0"/>
+                    <w:color w:val="auto"/>
+                    <w:u w:val="single"/>
+                  </w:rPr>
+                  <w:t xml:space="preserve"> Works</w:t>
+                </w:r>
+                <w:r>
+                  <w:rPr>
+                    <w:u w:val="single"/>
+                  </w:rPr>
+                  <w:t>:</w:t>
+                </w:r>
+              </w:p>
+              <w:p>
+                <w:pPr>
+                  <w:ind w:left="142"/>
+                </w:pPr>
                 <w:proofErr w:type="spellStart"/>
                 <w:r>
                   <w:rPr>
@@ -887,8 +952,10 @@
                   <w:t xml:space="preserve"> (1926, lost)</w:t>
                 </w:r>
               </w:p>
-              <w:p/>
               <w:p>
+                <w:pPr>
+                  <w:ind w:left="142"/>
+                </w:pPr>
                 <w:r>
                   <w:rPr>
                     <w:i/>
@@ -957,8 +1024,10 @@
                   <w:t>, 1928, lost)</w:t>
                 </w:r>
               </w:p>
-              <w:p/>
               <w:p>
+                <w:pPr>
+                  <w:ind w:left="142"/>
+                </w:pPr>
                 <w:r>
                   <w:t xml:space="preserve">As actor: </w:t>
                 </w:r>
@@ -1016,7 +1085,6 @@
                   <w:t>, 1932, lost)</w:t>
                 </w:r>
               </w:p>
-              <w:p/>
             </w:tc>
           </w:sdtContent>
         </w:sdt>
@@ -1161,12 +1229,6 @@
                     </w:r>
                   </w:sdtContent>
                 </w:sdt>
-                <w:r>
-                  <w:br/>
-                </w:r>
-                <w:r>
-                  <w:br/>
-                </w:r>
               </w:p>
             </w:sdtContent>
           </w:sdt>
@@ -3132,11 +3194,11 @@
     <w:sig w:usb0="E10002FF" w:usb1="4000ACFF" w:usb2="00000009" w:usb3="00000000" w:csb0="0000019F" w:csb1="00000000"/>
   </w:font>
   <w:font w:name="Calibri Light">
-    <w:altName w:val="Consolas"/>
+    <w:panose1 w:val="020F0302020204030204"/>
     <w:charset w:val="00"/>
-    <w:family w:val="swiss"/>
+    <w:family w:val="auto"/>
     <w:pitch w:val="variable"/>
-    <w:sig w:usb0="A00002EF" w:usb1="4000207B" w:usb2="00000000" w:usb3="00000000" w:csb0="0000019F" w:csb1="00000000"/>
+    <w:sig w:usb0="A00002EF" w:usb1="4000207B" w:usb2="00000000" w:usb3="00000000" w:csb0="0000009F" w:csb1="00000000"/>
   </w:font>
   <w:font w:name="ＭＳ ゴシック">
     <w:charset w:val="4E"/>
@@ -3149,7 +3211,7 @@
     <w:charset w:val="00"/>
     <w:family w:val="auto"/>
     <w:pitch w:val="variable"/>
-    <w:sig w:usb0="00000003" w:usb1="00000000" w:usb2="00000000" w:usb3="00000000" w:csb0="00000001" w:csb1="00000000"/>
+    <w:sig w:usb0="E1000AEF" w:usb1="5000A1FF" w:usb2="00000000" w:usb3="00000000" w:csb0="000001BF" w:csb1="00000000"/>
   </w:font>
   <w:font w:name="Arial Unicode MS">
     <w:panose1 w:val="020B0604020202020204"/>
@@ -3937,7 +3999,7 @@
   <a:extraClrSchemeLst/>
   <a:extLst>
     <a:ext uri="{05A4C25C-085E-4340-85A3-A5531E510DB2}">
-      <thm15:themeFamily xmlns:thm15="http://schemas.microsoft.com/office/thememl/2012/main" xmlns="" name="Office Theme" id="{62F939B6-93AF-4DB8-9C6B-D6C7DFDC589F}" vid="{4A3C46E8-61CC-4603-A589-7422A47A8E4A}"/>
+      <thm15:themeFamily xmlns="" xmlns:thm15="http://schemas.microsoft.com/office/thememl/2012/main" name="Office Theme" id="{62F939B6-93AF-4DB8-9C6B-D6C7DFDC589F}" vid="{4A3C46E8-61CC-4603-A589-7422A47A8E4A}"/>
     </a:ext>
   </a:extLst>
 </a:theme>
@@ -4021,7 +4083,7 @@
 </file>
 
 <file path=customXml/itemProps1.xml><?xml version="1.0" encoding="utf-8"?>
-<ds:datastoreItem xmlns:ds="http://schemas.openxmlformats.org/officeDocument/2006/customXml" ds:itemID="{FA928F04-6E45-0046-B0DC-F85E39B6971E}">
+<ds:datastoreItem xmlns:ds="http://schemas.openxmlformats.org/officeDocument/2006/customXml" ds:itemID="{9FC2B1BB-02C9-4641-A3DE-232147235308}">
   <ds:schemaRefs>
     <ds:schemaRef ds:uri="http://schemas.openxmlformats.org/officeDocument/2006/bibliography"/>
   </ds:schemaRefs>
